--- a/document/Constraints.docx
+++ b/document/Constraints.docx
@@ -159,6 +159,34 @@
       <w:pPr>
         <w:numPr>
           <w:ilvl w:val="0"/>
+          <w:numId w:val="2"/>
+        </w:numPr>
+        <w:ind w:left="425" w:leftChars="0" w:hanging="425" w:firstLineChars="0"/>
+        <w:rPr>
+          <w:rFonts w:hint="default" w:ascii="Times New Roman" w:hAnsi="Times New Roman" w:cs="Times New Roman"/>
+          <w:b w:val="0"/>
+          <w:bCs w:val="0"/>
+          <w:sz w:val="26"/>
+          <w:szCs w:val="26"/>
+          <w:lang w:val="en-US"/>
+        </w:rPr>
+      </w:pPr>
+      <w:r>
+        <w:rPr>
+          <w:rFonts w:hint="default" w:ascii="Times New Roman" w:hAnsi="Times New Roman" w:cs="Times New Roman"/>
+          <w:b w:val="0"/>
+          <w:bCs w:val="0"/>
+          <w:sz w:val="26"/>
+          <w:szCs w:val="26"/>
+          <w:lang w:val="en-US"/>
+        </w:rPr>
+        <w:t>Những PM và Team Leader chưa được phân công</w:t>
+      </w:r>
+    </w:p>
+    <w:p>
+      <w:pPr>
+        <w:numPr>
+          <w:ilvl w:val="0"/>
           <w:numId w:val="1"/>
         </w:numPr>
         <w:ind w:left="0" w:leftChars="0" w:firstLine="0" w:firstLineChars="0"/>
@@ -349,6 +377,60 @@
           <w:lang w:val="en-US"/>
         </w:rPr>
         <w:t>Thông tin ngày nghỉ của nhân viên trong từng Sprint của dự án</w:t>
+      </w:r>
+    </w:p>
+    <w:p>
+      <w:pPr>
+        <w:numPr>
+          <w:ilvl w:val="0"/>
+          <w:numId w:val="5"/>
+        </w:numPr>
+        <w:rPr>
+          <w:rFonts w:hint="default" w:ascii="Times New Roman" w:hAnsi="Times New Roman" w:cs="Times New Roman"/>
+          <w:b w:val="0"/>
+          <w:bCs w:val="0"/>
+          <w:sz w:val="26"/>
+          <w:szCs w:val="26"/>
+          <w:lang w:val="en-US"/>
+        </w:rPr>
+      </w:pPr>
+      <w:r>
+        <w:rPr>
+          <w:rFonts w:hint="default" w:ascii="Times New Roman" w:hAnsi="Times New Roman" w:cs="Times New Roman"/>
+          <w:b w:val="0"/>
+          <w:bCs w:val="0"/>
+          <w:sz w:val="26"/>
+          <w:szCs w:val="26"/>
+          <w:lang w:val="en-US"/>
+        </w:rPr>
+        <w:t>Xem thông tin tài nguyên</w:t>
+      </w:r>
+    </w:p>
+    <w:p>
+      <w:pPr>
+        <w:numPr>
+          <w:ilvl w:val="0"/>
+          <w:numId w:val="6"/>
+        </w:numPr>
+        <w:rPr>
+          <w:rFonts w:hint="default" w:ascii="Times New Roman" w:hAnsi="Times New Roman" w:cs="Times New Roman"/>
+          <w:b w:val="0"/>
+          <w:bCs w:val="0"/>
+          <w:sz w:val="26"/>
+          <w:szCs w:val="26"/>
+          <w:lang w:val="en-US"/>
+        </w:rPr>
+      </w:pPr>
+      <w:r>
+        <w:rPr>
+          <w:rFonts w:hint="default" w:ascii="Times New Roman" w:hAnsi="Times New Roman" w:cs="Times New Roman"/>
+          <w:b w:val="0"/>
+          <w:bCs w:val="0"/>
+          <w:sz w:val="26"/>
+          <w:szCs w:val="26"/>
+          <w:lang w:val="en-US"/>
+        </w:rPr>
+        <w:t>Những tài nguyên tồn tại trong kho</w:t>
       </w:r>
     </w:p>
     <w:p>
@@ -390,7 +472,7 @@
       <w:pPr>
         <w:numPr>
           <w:ilvl w:val="0"/>
-          <w:numId w:val="5"/>
+          <w:numId w:val="7"/>
         </w:numPr>
         <w:ind w:left="420" w:leftChars="0" w:hanging="420" w:firstLineChars="0"/>
         <w:rPr>
@@ -418,7 +500,7 @@
       <w:pPr>
         <w:numPr>
           <w:ilvl w:val="0"/>
-          <w:numId w:val="5"/>
+          <w:numId w:val="7"/>
         </w:numPr>
         <w:ind w:left="420" w:leftChars="0" w:hanging="420" w:firstLineChars="0"/>
         <w:rPr>
@@ -446,7 +528,7 @@
       <w:pPr>
         <w:numPr>
           <w:ilvl w:val="0"/>
-          <w:numId w:val="5"/>
+          <w:numId w:val="7"/>
         </w:numPr>
         <w:ind w:left="420" w:leftChars="0" w:hanging="420" w:firstLineChars="0"/>
         <w:rPr>
@@ -474,7 +556,7 @@
       <w:pPr>
         <w:numPr>
           <w:ilvl w:val="0"/>
-          <w:numId w:val="5"/>
+          <w:numId w:val="7"/>
         </w:numPr>
         <w:ind w:left="420" w:leftChars="0" w:hanging="420" w:firstLineChars="0"/>
         <w:rPr>
@@ -537,7 +619,7 @@
       <w:pPr>
         <w:numPr>
           <w:ilvl w:val="0"/>
-          <w:numId w:val="6"/>
+          <w:numId w:val="8"/>
         </w:numPr>
         <w:ind w:left="420" w:leftChars="0" w:hanging="420" w:firstLineChars="0"/>
         <w:rPr>
@@ -565,7 +647,7 @@
       <w:pPr>
         <w:numPr>
           <w:ilvl w:val="0"/>
-          <w:numId w:val="6"/>
+          <w:numId w:val="8"/>
         </w:numPr>
         <w:ind w:left="420" w:leftChars="0" w:hanging="420" w:firstLineChars="0"/>
         <w:rPr>
@@ -593,7 +675,7 @@
       <w:pPr>
         <w:numPr>
           <w:ilvl w:val="0"/>
-          <w:numId w:val="6"/>
+          <w:numId w:val="8"/>
         </w:numPr>
         <w:ind w:left="420" w:leftChars="0" w:hanging="420" w:firstLineChars="0"/>
         <w:rPr>
@@ -621,7 +703,7 @@
       <w:pPr>
         <w:numPr>
           <w:ilvl w:val="0"/>
-          <w:numId w:val="6"/>
+          <w:numId w:val="8"/>
         </w:numPr>
         <w:ind w:left="420" w:leftChars="0" w:hanging="420" w:firstLineChars="0"/>
         <w:rPr>
@@ -649,7 +731,35 @@
       <w:pPr>
         <w:numPr>
           <w:ilvl w:val="0"/>
-          <w:numId w:val="6"/>
+          <w:numId w:val="8"/>
+        </w:numPr>
+        <w:ind w:left="420" w:leftChars="0" w:hanging="420" w:firstLineChars="0"/>
+        <w:rPr>
+          <w:rFonts w:hint="default" w:ascii="Times New Roman" w:hAnsi="Times New Roman" w:cs="Times New Roman"/>
+          <w:b w:val="0"/>
+          <w:bCs w:val="0"/>
+          <w:sz w:val="26"/>
+          <w:szCs w:val="26"/>
+          <w:lang w:val="en-US"/>
+        </w:rPr>
+      </w:pPr>
+      <w:r>
+        <w:rPr>
+          <w:rFonts w:hint="default" w:ascii="Times New Roman" w:hAnsi="Times New Roman" w:cs="Times New Roman"/>
+          <w:b w:val="0"/>
+          <w:bCs w:val="0"/>
+          <w:sz w:val="26"/>
+          <w:szCs w:val="26"/>
+          <w:lang w:val="en-US"/>
+        </w:rPr>
+        <w:t>Xóa NhiemVu trước khi xóa CongViec</w:t>
+      </w:r>
+    </w:p>
+    <w:p>
+      <w:pPr>
+        <w:numPr>
+          <w:ilvl w:val="0"/>
+          <w:numId w:val="8"/>
         </w:numPr>
         <w:ind w:left="420" w:leftChars="0" w:hanging="420" w:firstLineChars="0"/>
         <w:rPr>
@@ -664,7 +774,7 @@
       </w:pPr>
       <w:r>
         <w:rPr>
-          <w:rFonts w:hint="default" w:ascii="Times New Roman" w:hAnsi="Times New Roman" w:cs="Times New Roman"/>
+          <w:rFonts w:hint="default" w:ascii="Times New Roman" w:hAnsi="Times New Roman"/>
           <w:b w:val="0"/>
           <w:bCs w:val="0"/>
           <w:color w:val="0000FF"/>
@@ -672,6 +782,36 @@
           <w:szCs w:val="26"/>
           <w:lang w:val="en-US"/>
         </w:rPr>
+        <w:t>Xóa TeamLeader và Team trước khi xóa DUAN</w:t>
+      </w:r>
+    </w:p>
+    <w:p>
+      <w:pPr>
+        <w:numPr>
+          <w:ilvl w:val="0"/>
+          <w:numId w:val="8"/>
+        </w:numPr>
+        <w:ind w:left="420" w:leftChars="0" w:hanging="420" w:firstLineChars="0"/>
+        <w:rPr>
+          <w:rFonts w:hint="default" w:ascii="Times New Roman" w:hAnsi="Times New Roman" w:cs="Times New Roman"/>
+          <w:b w:val="0"/>
+          <w:bCs w:val="0"/>
+          <w:color w:val="0000FF"/>
+          <w:sz w:val="26"/>
+          <w:szCs w:val="26"/>
+          <w:lang w:val="en-US"/>
+        </w:rPr>
+      </w:pPr>
+      <w:r>
+        <w:rPr>
+          <w:rFonts w:hint="default" w:ascii="Times New Roman" w:hAnsi="Times New Roman" w:cs="Times New Roman"/>
+          <w:b w:val="0"/>
+          <w:bCs w:val="0"/>
+          <w:color w:val="0000FF"/>
+          <w:sz w:val="26"/>
+          <w:szCs w:val="26"/>
+          <w:lang w:val="en-US"/>
+        </w:rPr>
         <w:t>Kiểm tra thứ tự nhiệm vụ tiên quyết, nếu chưa hoàn thành nhiệm vụ tiên quyết và công việc tiên quyết trước đó thì không được làm nhiệm vụ hiện tại</w:t>
       </w:r>
     </w:p>
@@ -679,7 +819,7 @@
       <w:pPr>
         <w:numPr>
           <w:ilvl w:val="0"/>
-          <w:numId w:val="6"/>
+          <w:numId w:val="8"/>
         </w:numPr>
         <w:ind w:left="420" w:leftChars="0" w:hanging="420" w:firstLineChars="0"/>
         <w:rPr>
@@ -709,7 +849,7 @@
       <w:pPr>
         <w:numPr>
           <w:ilvl w:val="0"/>
-          <w:numId w:val="6"/>
+          <w:numId w:val="8"/>
         </w:numPr>
         <w:ind w:left="420" w:leftChars="0" w:hanging="420" w:firstLineChars="0"/>
         <w:rPr>
@@ -732,14 +872,14 @@
           <w:szCs w:val="26"/>
           <w:lang w:val="en-US"/>
         </w:rPr>
-        <w:t>Kiểm tra nếu nhân viên được chỉ định làm Team Leader nhưng đang làm Team Leader cho nhóm/dự án khác thì hủy chỉ định</w:t>
-      </w:r>
-    </w:p>
-    <w:p>
-      <w:pPr>
-        <w:numPr>
-          <w:ilvl w:val="0"/>
-          <w:numId w:val="6"/>
+        <w:t>Kiểm tra nếu nhân viên được chỉ định làm Team Leader nhưng đang làm Team Leader cho nhóm trong 1 dự án thì hủy chỉ định</w:t>
+      </w:r>
+    </w:p>
+    <w:p>
+      <w:pPr>
+        <w:numPr>
+          <w:ilvl w:val="0"/>
+          <w:numId w:val="8"/>
         </w:numPr>
         <w:ind w:left="420" w:leftChars="0" w:hanging="420" w:firstLineChars="0"/>
         <w:rPr>
@@ -752,160 +892,160 @@
           <w:lang w:val="en-US"/>
         </w:rPr>
       </w:pPr>
-      <w:r>
-        <w:rPr>
-          <w:rFonts w:hint="default" w:ascii="Times New Roman" w:hAnsi="Times New Roman" w:cs="Times New Roman"/>
-          <w:b w:val="0"/>
-          <w:bCs w:val="0"/>
-          <w:color w:val="0000FF"/>
-          <w:sz w:val="26"/>
-          <w:szCs w:val="26"/>
-          <w:lang w:val="en-US"/>
-        </w:rPr>
-        <w:t>Kiểm tra nếu Team Leader phân công (insert, update) nhiệm vụ cho 1 nhân viên, có thời gian ược lượng nhiệm vụ &gt; Time Sprint và Time Task &gt; Time Sprint thì hủy phân công</w:t>
-      </w:r>
-    </w:p>
-    <w:p>
-      <w:pPr>
-        <w:numPr>
-          <w:ilvl w:val="0"/>
-          <w:numId w:val="6"/>
-        </w:numPr>
-        <w:ind w:left="420" w:leftChars="0" w:hanging="420" w:firstLineChars="0"/>
-        <w:rPr>
-          <w:rFonts w:hint="default" w:ascii="Times New Roman" w:hAnsi="Times New Roman" w:cs="Times New Roman"/>
-          <w:b w:val="0"/>
-          <w:bCs w:val="0"/>
-          <w:sz w:val="26"/>
-          <w:szCs w:val="26"/>
-          <w:lang w:val="en-US"/>
-        </w:rPr>
-      </w:pPr>
-      <w:r>
-        <w:rPr>
-          <w:rFonts w:hint="default" w:ascii="Times New Roman" w:hAnsi="Times New Roman" w:cs="Times New Roman"/>
-          <w:b w:val="0"/>
-          <w:bCs w:val="0"/>
-          <w:sz w:val="26"/>
-          <w:szCs w:val="26"/>
-          <w:lang w:val="en-US"/>
-        </w:rPr>
-        <w:t>Kiểm tra một Sprint đã hoàn thành trước khi tạo cái mới</w:t>
-      </w:r>
-    </w:p>
-    <w:p>
-      <w:pPr>
-        <w:numPr>
-          <w:ilvl w:val="0"/>
-          <w:numId w:val="6"/>
-        </w:numPr>
-        <w:ind w:left="420" w:leftChars="0" w:hanging="420" w:firstLineChars="0"/>
-        <w:rPr>
-          <w:rFonts w:hint="default" w:ascii="Times New Roman" w:hAnsi="Times New Roman" w:cs="Times New Roman"/>
-          <w:b w:val="0"/>
-          <w:bCs w:val="0"/>
-          <w:sz w:val="26"/>
-          <w:szCs w:val="26"/>
-          <w:lang w:val="en-US"/>
-        </w:rPr>
-      </w:pPr>
-      <w:r>
-        <w:rPr>
-          <w:rFonts w:hint="default" w:ascii="Times New Roman" w:hAnsi="Times New Roman" w:cs="Times New Roman"/>
-          <w:b w:val="0"/>
-          <w:bCs w:val="0"/>
-          <w:sz w:val="26"/>
-          <w:szCs w:val="26"/>
-          <w:lang w:val="en-US"/>
-        </w:rPr>
-        <w:t>Thiết lập lại thời gian Time Sprint khi có nhân viên xin nghỉ</w:t>
-      </w:r>
-    </w:p>
-    <w:p>
-      <w:pPr>
-        <w:numPr>
-          <w:ilvl w:val="0"/>
-          <w:numId w:val="6"/>
-        </w:numPr>
-        <w:ind w:left="420" w:leftChars="0" w:hanging="420" w:firstLineChars="0"/>
-        <w:rPr>
-          <w:rFonts w:hint="default" w:ascii="Times New Roman" w:hAnsi="Times New Roman" w:cs="Times New Roman"/>
-          <w:b w:val="0"/>
-          <w:bCs w:val="0"/>
-          <w:sz w:val="26"/>
-          <w:szCs w:val="26"/>
-          <w:lang w:val="en-US"/>
-        </w:rPr>
-      </w:pPr>
-      <w:r>
-        <w:rPr>
-          <w:rFonts w:hint="default" w:ascii="Times New Roman" w:hAnsi="Times New Roman" w:cs="Times New Roman"/>
-          <w:b w:val="0"/>
-          <w:bCs w:val="0"/>
-          <w:sz w:val="26"/>
-          <w:szCs w:val="26"/>
-          <w:lang w:val="en-US"/>
-        </w:rPr>
-        <w:t>Thiết lập lại thời gian Time Tasks khi có nhiệm vụ được hoàn thành xong</w:t>
-      </w:r>
-    </w:p>
-    <w:p>
-      <w:pPr>
-        <w:numPr>
-          <w:ilvl w:val="0"/>
-          <w:numId w:val="6"/>
-        </w:numPr>
-        <w:ind w:left="420" w:leftChars="0" w:hanging="420" w:firstLineChars="0"/>
-        <w:rPr>
-          <w:rFonts w:hint="default" w:ascii="Times New Roman" w:hAnsi="Times New Roman" w:cs="Times New Roman"/>
-          <w:b w:val="0"/>
-          <w:bCs w:val="0"/>
-          <w:sz w:val="26"/>
-          <w:szCs w:val="26"/>
-          <w:lang w:val="en-US"/>
-        </w:rPr>
-      </w:pPr>
-      <w:r>
-        <w:rPr>
-          <w:rFonts w:hint="default" w:ascii="Times New Roman" w:hAnsi="Times New Roman" w:cs="Times New Roman"/>
-          <w:b w:val="0"/>
-          <w:bCs w:val="0"/>
-          <w:sz w:val="26"/>
-          <w:szCs w:val="26"/>
-          <w:lang w:val="en-US"/>
-        </w:rPr>
-        <w:t>Kiểm tra tài nguyên có trong kho hay không trước khi cấp cho dự án</w:t>
-      </w:r>
-    </w:p>
-    <w:p>
-      <w:pPr>
-        <w:numPr>
-          <w:ilvl w:val="0"/>
-          <w:numId w:val="6"/>
-        </w:numPr>
-        <w:ind w:left="420" w:leftChars="0" w:hanging="420" w:firstLineChars="0"/>
-        <w:rPr>
-          <w:rFonts w:hint="default" w:ascii="Times New Roman" w:hAnsi="Times New Roman" w:cs="Times New Roman"/>
-          <w:b w:val="0"/>
-          <w:bCs w:val="0"/>
-          <w:sz w:val="26"/>
-          <w:szCs w:val="26"/>
-          <w:lang w:val="en-US"/>
-        </w:rPr>
-      </w:pPr>
-      <w:r>
-        <w:rPr>
-          <w:rFonts w:hint="default" w:ascii="Times New Roman" w:hAnsi="Times New Roman" w:cs="Times New Roman"/>
-          <w:b w:val="0"/>
-          <w:bCs w:val="0"/>
-          <w:sz w:val="26"/>
-          <w:szCs w:val="26"/>
-          <w:lang w:val="en-US"/>
-        </w:rPr>
-        <w:t>Kiểm tra nếu nhân viên nghỉ đúng thời gian Sprint nào thì cộng SoNgayNghi Sprint của nhân viên đó lên 1</w:t>
-      </w:r>
       <w:bookmarkStart w:id="0" w:name="_GoBack"/>
       <w:bookmarkEnd w:id="0"/>
+      <w:r>
+        <w:rPr>
+          <w:rFonts w:hint="default" w:ascii="Times New Roman" w:hAnsi="Times New Roman" w:cs="Times New Roman"/>
+          <w:b w:val="0"/>
+          <w:bCs w:val="0"/>
+          <w:color w:val="0000FF"/>
+          <w:sz w:val="26"/>
+          <w:szCs w:val="26"/>
+          <w:lang w:val="en-US"/>
+        </w:rPr>
+        <w:t>Time Task &gt; Time Sprint thì hủy phân công</w:t>
+      </w:r>
+    </w:p>
+    <w:p>
+      <w:pPr>
+        <w:numPr>
+          <w:ilvl w:val="0"/>
+          <w:numId w:val="8"/>
+        </w:numPr>
+        <w:ind w:left="420" w:leftChars="0" w:hanging="420" w:firstLineChars="0"/>
+        <w:rPr>
+          <w:rFonts w:hint="default" w:ascii="Times New Roman" w:hAnsi="Times New Roman" w:cs="Times New Roman"/>
+          <w:b w:val="0"/>
+          <w:bCs w:val="0"/>
+          <w:sz w:val="26"/>
+          <w:szCs w:val="26"/>
+          <w:lang w:val="en-US"/>
+        </w:rPr>
+      </w:pPr>
+      <w:r>
+        <w:rPr>
+          <w:rFonts w:hint="default" w:ascii="Times New Roman" w:hAnsi="Times New Roman" w:cs="Times New Roman"/>
+          <w:b w:val="0"/>
+          <w:bCs w:val="0"/>
+          <w:sz w:val="26"/>
+          <w:szCs w:val="26"/>
+          <w:lang w:val="en-US"/>
+        </w:rPr>
+        <w:t>Kiểm tra một Sprint đã hoàn thành trước khi tạo cái mới</w:t>
+      </w:r>
+    </w:p>
+    <w:p>
+      <w:pPr>
+        <w:numPr>
+          <w:ilvl w:val="0"/>
+          <w:numId w:val="8"/>
+        </w:numPr>
+        <w:ind w:left="420" w:leftChars="0" w:hanging="420" w:firstLineChars="0"/>
+        <w:rPr>
+          <w:rFonts w:hint="default" w:ascii="Times New Roman" w:hAnsi="Times New Roman" w:cs="Times New Roman"/>
+          <w:b w:val="0"/>
+          <w:bCs w:val="0"/>
+          <w:sz w:val="26"/>
+          <w:szCs w:val="26"/>
+          <w:lang w:val="en-US"/>
+        </w:rPr>
+      </w:pPr>
+      <w:r>
+        <w:rPr>
+          <w:rFonts w:hint="default" w:ascii="Times New Roman" w:hAnsi="Times New Roman" w:cs="Times New Roman"/>
+          <w:b w:val="0"/>
+          <w:bCs w:val="0"/>
+          <w:sz w:val="26"/>
+          <w:szCs w:val="26"/>
+          <w:lang w:val="en-US"/>
+        </w:rPr>
+        <w:t>Thiết lập lại thời gian Time Sprint khi có nhân viên xin nghỉ</w:t>
+      </w:r>
+    </w:p>
+    <w:p>
+      <w:pPr>
+        <w:numPr>
+          <w:ilvl w:val="0"/>
+          <w:numId w:val="8"/>
+        </w:numPr>
+        <w:ind w:left="420" w:leftChars="0" w:hanging="420" w:firstLineChars="0"/>
+        <w:rPr>
+          <w:rFonts w:hint="default" w:ascii="Times New Roman" w:hAnsi="Times New Roman" w:cs="Times New Roman"/>
+          <w:b w:val="0"/>
+          <w:bCs w:val="0"/>
+          <w:sz w:val="26"/>
+          <w:szCs w:val="26"/>
+          <w:lang w:val="en-US"/>
+        </w:rPr>
+      </w:pPr>
+      <w:r>
+        <w:rPr>
+          <w:rFonts w:hint="default" w:ascii="Times New Roman" w:hAnsi="Times New Roman" w:cs="Times New Roman"/>
+          <w:b w:val="0"/>
+          <w:bCs w:val="0"/>
+          <w:sz w:val="26"/>
+          <w:szCs w:val="26"/>
+          <w:lang w:val="en-US"/>
+        </w:rPr>
+        <w:t>Thiết lập lại thời gian Time Tasks khi có nhiệm vụ được hoàn thành xong</w:t>
+      </w:r>
+    </w:p>
+    <w:p>
+      <w:pPr>
+        <w:numPr>
+          <w:ilvl w:val="0"/>
+          <w:numId w:val="8"/>
+        </w:numPr>
+        <w:ind w:left="420" w:leftChars="0" w:hanging="420" w:firstLineChars="0"/>
+        <w:rPr>
+          <w:rFonts w:hint="default" w:ascii="Times New Roman" w:hAnsi="Times New Roman" w:cs="Times New Roman"/>
+          <w:b w:val="0"/>
+          <w:bCs w:val="0"/>
+          <w:sz w:val="26"/>
+          <w:szCs w:val="26"/>
+          <w:lang w:val="en-US"/>
+        </w:rPr>
+      </w:pPr>
+      <w:r>
+        <w:rPr>
+          <w:rFonts w:hint="default" w:ascii="Times New Roman" w:hAnsi="Times New Roman" w:cs="Times New Roman"/>
+          <w:b w:val="0"/>
+          <w:bCs w:val="0"/>
+          <w:sz w:val="26"/>
+          <w:szCs w:val="26"/>
+          <w:lang w:val="en-US"/>
+        </w:rPr>
+        <w:t>Kiểm tra tài nguyên có trong kho hay không trước khi cấp cho dự án</w:t>
+      </w:r>
+    </w:p>
+    <w:p>
+      <w:pPr>
+        <w:numPr>
+          <w:ilvl w:val="0"/>
+          <w:numId w:val="8"/>
+        </w:numPr>
+        <w:ind w:left="420" w:leftChars="0" w:hanging="420" w:firstLineChars="0"/>
+        <w:rPr>
+          <w:rFonts w:hint="default" w:ascii="Times New Roman" w:hAnsi="Times New Roman" w:cs="Times New Roman"/>
+          <w:b w:val="0"/>
+          <w:bCs w:val="0"/>
+          <w:sz w:val="26"/>
+          <w:szCs w:val="26"/>
+          <w:lang w:val="en-US"/>
+        </w:rPr>
+      </w:pPr>
+      <w:r>
+        <w:rPr>
+          <w:rFonts w:hint="default" w:ascii="Times New Roman" w:hAnsi="Times New Roman" w:cs="Times New Roman"/>
+          <w:b w:val="0"/>
+          <w:bCs w:val="0"/>
+          <w:sz w:val="26"/>
+          <w:szCs w:val="26"/>
+          <w:lang w:val="en-US"/>
+        </w:rPr>
+        <w:t>Kiểm tra nếu nhân viên nghỉ đúng thời gian Sprint nào thì cộng SoNgayNghi Sprint của nhân viên đó lên 1</w:t>
+      </w:r>
     </w:p>
     <w:p>
       <w:pPr>
@@ -964,6 +1104,18 @@
     </w:lvl>
   </w:abstractNum>
   <w:abstractNum w:abstractNumId="2">
+    <w:nsid w:val="9B4AEEB5"/>
+    <w:multiLevelType w:val="singleLevel"/>
+    <w:tmpl w:val="9B4AEEB5"/>
+    <w:lvl w:ilvl="0" w:tentative="0">
+      <w:start w:val="4"/>
+      <w:numFmt w:val="decimal"/>
+      <w:suff w:val="space"/>
+      <w:lvlText w:val="%1)"/>
+      <w:lvlJc w:val="left"/>
+    </w:lvl>
+  </w:abstractNum>
+  <w:abstractNum w:abstractNumId="3">
     <w:nsid w:val="CFADAE08"/>
     <w:multiLevelType w:val="singleLevel"/>
     <w:tmpl w:val="CFADAE08"/>
@@ -975,7 +1127,7 @@
       <w:lvlJc w:val="left"/>
     </w:lvl>
   </w:abstractNum>
-  <w:abstractNum w:abstractNumId="3">
+  <w:abstractNum w:abstractNumId="4">
     <w:nsid w:val="D6BE3EEC"/>
     <w:multiLevelType w:val="singleLevel"/>
     <w:tmpl w:val="D6BE3EEC"/>
@@ -995,7 +1147,19 @@
       </w:rPr>
     </w:lvl>
   </w:abstractNum>
-  <w:abstractNum w:abstractNumId="4">
+  <w:abstractNum w:abstractNumId="5">
+    <w:nsid w:val="16DB6940"/>
+    <w:multiLevelType w:val="singleLevel"/>
+    <w:tmpl w:val="16DB6940"/>
+    <w:lvl w:ilvl="0" w:tentative="0">
+      <w:start w:val="1"/>
+      <w:numFmt w:val="lowerLetter"/>
+      <w:suff w:val="space"/>
+      <w:lvlText w:val="%1)"/>
+      <w:lvlJc w:val="left"/>
+    </w:lvl>
+  </w:abstractNum>
+  <w:abstractNum w:abstractNumId="6">
     <w:nsid w:val="5BC524DF"/>
     <w:multiLevelType w:val="singleLevel"/>
     <w:tmpl w:val="5BC524DF"/>
@@ -1007,7 +1171,7 @@
       <w:lvlJc w:val="left"/>
     </w:lvl>
   </w:abstractNum>
-  <w:abstractNum w:abstractNumId="5">
+  <w:abstractNum w:abstractNumId="7">
     <w:nsid w:val="60E0FC10"/>
     <w:multiLevelType w:val="singleLevel"/>
     <w:tmpl w:val="60E0FC10"/>
@@ -1031,18 +1195,24 @@
     <w:abstractNumId w:val="1"/>
   </w:num>
   <w:num w:numId="2">
+    <w:abstractNumId w:val="7"/>
+  </w:num>
+  <w:num w:numId="3">
+    <w:abstractNumId w:val="6"/>
+  </w:num>
+  <w:num w:numId="4">
+    <w:abstractNumId w:val="3"/>
+  </w:num>
+  <w:num w:numId="5">
+    <w:abstractNumId w:val="2"/>
+  </w:num>
+  <w:num w:numId="6">
     <w:abstractNumId w:val="5"/>
   </w:num>
-  <w:num w:numId="3">
+  <w:num w:numId="7">
     <w:abstractNumId w:val="4"/>
   </w:num>
-  <w:num w:numId="4">
-    <w:abstractNumId w:val="2"/>
-  </w:num>
-  <w:num w:numId="5">
-    <w:abstractNumId w:val="3"/>
-  </w:num>
-  <w:num w:numId="6">
+  <w:num w:numId="8">
     <w:abstractNumId w:val="0"/>
   </w:num>
 </w:numbering>
